--- a/P5_Configure_an_External_DNS_Server.docx
+++ b/P5_Configure_an_External_DNS_Server.docx
@@ -168,13 +168,13 @@
               <w:rPr>
                 <w:bCs/>
               </w:rPr>
-              <w:t xml:space="preserve">Monday of Week </w:t>
+              <w:t>Monday of Week 1</w:t>
             </w:r>
             <w:r>
               <w:rPr>
                 <w:bCs/>
               </w:rPr>
-              <w:t>10</w:t>
+              <w:t>0</w:t>
             </w:r>
           </w:p>
         </w:tc>
@@ -201,13 +201,8 @@
       </w:r>
     </w:p>
     <w:p>
-      <w:proofErr w:type="gramStart"/>
-      <w:r>
-        <w:t>Obviously</w:t>
-      </w:r>
-      <w:proofErr w:type="gramEnd"/>
-      <w:r>
-        <w:t xml:space="preserve"> we aren't going to want to use IP addresses to refer to the various machines in our network forever.  Instead, we want to use </w:t>
+      <w:r>
+        <w:t xml:space="preserve">Obviously we aren't going to want to use IP addresses to refer to the various machines in our network forever.  Instead, we want to use </w:t>
       </w:r>
       <w:r>
         <w:t>fully qualified domain names (</w:t>
@@ -292,15 +287,7 @@
         </w:numPr>
       </w:pPr>
       <w:r>
-        <w:t xml:space="preserve">The domain name you chose, and the subdomains you picked for the Linux and Windows servers.  (something like win.diesburgrocks.com and linux.diesburgrocks.com)  NOTE: You do not have to </w:t>
-      </w:r>
-      <w:proofErr w:type="gramStart"/>
-      <w:r>
-        <w:t>actually “register”</w:t>
-      </w:r>
-      <w:proofErr w:type="gramEnd"/>
-      <w:r>
-        <w:t xml:space="preserve"> and “pay for” this domain.  We will just point our machines at your DNS server first when they make queries.  (You will have to look up what a “self-signed certificate” means, and why it is ok here.)</w:t>
+        <w:t>The domain name you chose, and the subdomains you picked for the Linux and Windows servers.  (something like win.diesburgrocks.com and linux.diesburgrocks.com)  NOTE: You do not have to actually “register” and “pay for” this domain.  We will just point our machines at your DNS server first when they make queries.  (You will have to look up what a “self-signed certificate” means, and why it is ok here.)</w:t>
       </w:r>
     </w:p>
     <w:p>
@@ -393,10 +380,7 @@
         </w:numPr>
       </w:pPr>
       <w:r>
-        <w:t xml:space="preserve">Set up an </w:t>
-      </w:r>
-      <w:r>
-        <w:t>external DNS server for your new domain</w:t>
+        <w:t>Set up an external DNS server for your new domain</w:t>
       </w:r>
       <w:r>
         <w:t xml:space="preserve"> to respond to requests.  The domain name should point to your DNS server.  (For example, if I set up a DNS server on Windows to handle DNS requests for diesburgrocks.com, then diesburgrocks.com should resolve to the Windows server.)</w:t>
@@ -412,31 +396,7 @@
       </w:pPr>
       <w:r>
         <w:lastRenderedPageBreak/>
-        <w:t>Create hostname records so that win.&lt;</w:t>
-      </w:r>
-      <w:proofErr w:type="spellStart"/>
-      <w:r>
-        <w:t>yourdomainanme</w:t>
-      </w:r>
-      <w:proofErr w:type="spellEnd"/>
-      <w:r>
-        <w:t xml:space="preserve">&gt;.com and </w:t>
-      </w:r>
-      <w:proofErr w:type="spellStart"/>
-      <w:r>
-        <w:t>linux</w:t>
-      </w:r>
-      <w:proofErr w:type="spellEnd"/>
-      <w:r>
-        <w:t>.&lt;</w:t>
-      </w:r>
-      <w:proofErr w:type="spellStart"/>
-      <w:r>
-        <w:t>yourdomainname</w:t>
-      </w:r>
-      <w:proofErr w:type="spellEnd"/>
-      <w:r>
-        <w:t>&gt;.com resolve to the Windows server and Linux server, respectively.  (For example, linux.diesburgrocks.com should resolve to my Linux server, even if it is not running the DNS server.)</w:t>
+        <w:t>Create hostname records so that win.&lt;yourdomainanme&gt;.com and linux.&lt;yourdomainname&gt;.com resolve to the Windows server and Linux server, respectively.  (For example, linux.diesburgrocks.com should resolve to my Linux server, even if it is not running the DNS server.)</w:t>
       </w:r>
     </w:p>
     <w:p>
@@ -448,15 +408,7 @@
         </w:numPr>
       </w:pPr>
       <w:r>
-        <w:t xml:space="preserve">Make sure the computers in your LAN can resolve off your DNS server.  Hint: You’ll need to modify </w:t>
-      </w:r>
-      <w:proofErr w:type="spellStart"/>
-      <w:r>
-        <w:t>pfsense</w:t>
-      </w:r>
-      <w:proofErr w:type="spellEnd"/>
-      <w:r>
-        <w:t xml:space="preserve"> to check your DNS server </w:t>
+        <w:t xml:space="preserve">Make sure the computers in your LAN can resolve off your DNS server.  Hint: You’ll need to modify pfsense to check your DNS server </w:t>
       </w:r>
       <w:r>
         <w:rPr>
@@ -501,15 +453,7 @@
         </w:numPr>
       </w:pPr>
       <w:r>
-        <w:t xml:space="preserve">Make another Windows 11 machine and put it in the WAN.  This machine will simulate a machine outside your private networks (out </w:t>
-      </w:r>
-      <w:proofErr w:type="gramStart"/>
-      <w:r>
-        <w:t>in</w:t>
-      </w:r>
-      <w:proofErr w:type="gramEnd"/>
-      <w:r>
-        <w:t xml:space="preserve"> the Internet) trying to access your domain.</w:t>
+        <w:t>Make another Windows 11 machine and put it in the WAN.  This machine will simulate a machine outside your private networks (out in the Internet) trying to access your domain.</w:t>
       </w:r>
     </w:p>
     <w:p>
@@ -521,15 +465,7 @@
         </w:numPr>
       </w:pPr>
       <w:r>
-        <w:t xml:space="preserve">For your WAN machine to access your DNS server, you’ll have to set up port-forwarding on </w:t>
-      </w:r>
-      <w:proofErr w:type="spellStart"/>
-      <w:r>
-        <w:t>pfsense</w:t>
-      </w:r>
-      <w:proofErr w:type="spellEnd"/>
-      <w:r>
-        <w:t>.  (See the wiki for hints.)</w:t>
+        <w:t>For your WAN machine to access your DNS server, you’ll have to set up port-forwarding on pfsense.  (See the wiki for hints.)</w:t>
       </w:r>
     </w:p>
     <w:p>
@@ -593,15 +529,7 @@
         </w:numPr>
       </w:pPr>
       <w:r>
-        <w:t xml:space="preserve">Bind (external </w:t>
-      </w:r>
-      <w:proofErr w:type="spellStart"/>
-      <w:r>
-        <w:t>dns</w:t>
-      </w:r>
-      <w:proofErr w:type="spellEnd"/>
-      <w:r>
-        <w:t xml:space="preserve"> server) for Linux – Chapter 16, (starting on page 525)</w:t>
+        <w:t>Bind (external dns server) for Linux – Chapter 16, (starting on page 525)</w:t>
       </w:r>
     </w:p>
     <w:p>
@@ -620,19 +548,7 @@
           <w:rPr>
             <w:rStyle w:val="Hyperlink"/>
           </w:rPr>
-          <w:t>https://bind9.readth</w:t>
-        </w:r>
-        <w:r>
-          <w:rPr>
-            <w:rStyle w:val="Hyperlink"/>
-          </w:rPr>
-          <w:t>e</w:t>
-        </w:r>
-        <w:r>
-          <w:rPr>
-            <w:rStyle w:val="Hyperlink"/>
-          </w:rPr>
-          <w:t>docs.io/en/v9_18_4/chapter3.html</w:t>
+          <w:t>https://bind9.readthedocs.io/en/v9_18_4/chapter3.html</w:t>
         </w:r>
       </w:hyperlink>
       <w:r>
@@ -653,34 +569,14 @@
         </w:rPr>
       </w:pPr>
       <w:r>
-        <w:t xml:space="preserve">Windows 2019 (external </w:t>
-      </w:r>
-      <w:proofErr w:type="spellStart"/>
-      <w:r>
-        <w:t>dns</w:t>
-      </w:r>
-      <w:proofErr w:type="spellEnd"/>
-      <w:r>
-        <w:t xml:space="preserve"> server) - </w:t>
+        <w:t xml:space="preserve">Windows 2019 (external dns server) - </w:t>
       </w:r>
       <w:hyperlink r:id="rId6" w:history="1">
         <w:r>
           <w:rPr>
             <w:rStyle w:val="Hyperlink"/>
           </w:rPr>
-          <w:t>https://m</w:t>
-        </w:r>
-        <w:r>
-          <w:rPr>
-            <w:rStyle w:val="Hyperlink"/>
-          </w:rPr>
-          <w:t>s</w:t>
-        </w:r>
-        <w:r>
-          <w:rPr>
-            <w:rStyle w:val="Hyperlink"/>
-          </w:rPr>
-          <w:t>ftwebcast.com/2019/10/install-and-setup-dns-service-on-windows-server-2019.html</w:t>
+          <w:t>https://msftwebcast.com/2019/10/install-and-setup-dns-service-on-windows-server-2019.html</w:t>
         </w:r>
       </w:hyperlink>
       <w:r>
